--- a/cv/Alexander_Muzychenko_en.docx
+++ b/cv/Alexander_Muzychenko_en.docx
@@ -263,7 +263,7 @@
                 <w:rFonts w:ascii="Garamond" w:eastAsia="Garamond" w:hAnsi="Garamond"/>
                 <w:b/>
               </w:rPr>
-              <w:t>Address</w:t>
+              <w:t>Location</w:t>
             </w:r>
             <w:r>
               <w:rPr>
@@ -291,34 +291,6 @@
           <w:tcPr>
             <w:tcW w:w="8370" w:type="dxa"/>
           </w:tcPr>
-          <w:p>
-            <w:pPr>
-              <w:spacing w:line="238" w:lineRule="auto"/>
-              <w:ind w:left="1020" w:right="4960" w:hanging="1019"/>
-              <w:rPr>
-                <w:rFonts w:ascii="Garamond" w:eastAsia="Garamond" w:hAnsi="Garamond"/>
-              </w:rPr>
-            </w:pPr>
-            <w:r>
-              <w:rPr>
-                <w:rFonts w:ascii="Garamond" w:eastAsia="Garamond" w:hAnsi="Garamond"/>
-              </w:rPr>
-              <w:t>Diemgasse 16/14</w:t>
-            </w:r>
-            <w:r>
-              <w:rPr>
-                <w:rFonts w:ascii="Garamond" w:eastAsia="Garamond" w:hAnsi="Garamond"/>
-                <w:b/>
-              </w:rPr>
-              <w:t xml:space="preserve"> </w:t>
-            </w:r>
-            <w:r>
-              <w:rPr>
-                <w:rFonts w:ascii="Garamond" w:eastAsia="Garamond" w:hAnsi="Garamond"/>
-              </w:rPr>
-              <w:t xml:space="preserve">1190 </w:t>
-            </w:r>
-          </w:p>
           <w:p>
             <w:pPr>
               <w:spacing w:line="238" w:lineRule="auto"/>
@@ -458,12 +430,13 @@
                 <w:b/>
               </w:rPr>
             </w:pPr>
-            <w:bookmarkStart w:id="1" w:name="_GoBack"/>
-            <w:bookmarkEnd w:id="1"/>
           </w:p>
         </w:tc>
       </w:tr>
       <w:tr>
+        <w:trPr>
+          <w:trHeight w:val="455"/>
+        </w:trPr>
         <w:tc>
           <w:tcPr>
             <w:tcW w:w="1435" w:type="dxa"/>
@@ -582,12 +555,18 @@
           </w:p>
           <w:p>
             <w:pPr>
-              <w:spacing w:line="0" w:lineRule="atLeast"/>
               <w:rPr>
-                <w:rFonts w:ascii="Garamond" w:eastAsia="Cambria" w:hAnsi="Garamond"/>
-                <w:b/>
+                <w:rFonts w:ascii="Garamond" w:hAnsi="Garamond"/>
               </w:rPr>
             </w:pPr>
+            <w:hyperlink r:id="rId7" w:history="1">
+              <w:r>
+                <w:rPr>
+                  <w:rFonts w:ascii="Garamond" w:hAnsi="Garamond"/>
+                </w:rPr>
+                <w:t>www.musichen.github.io</w:t>
+              </w:r>
+            </w:hyperlink>
           </w:p>
         </w:tc>
       </w:tr>
@@ -803,7 +782,17 @@
           <w:b/>
           <w:sz w:val="24"/>
         </w:rPr>
-        <w:t xml:space="preserve">Field of study: </w:t>
+        <w:t>Fiel</w:t>
+      </w:r>
+      <w:bookmarkStart w:id="1" w:name="_GoBack"/>
+      <w:bookmarkEnd w:id="1"/>
+      <w:r>
+        <w:rPr>
+          <w:rFonts w:ascii="Garamond" w:eastAsia="Garamond" w:hAnsi="Garamond"/>
+          <w:b/>
+          <w:sz w:val="24"/>
+        </w:rPr>
+        <w:t xml:space="preserve">d of study: </w:t>
       </w:r>
       <w:r>
         <w:rPr>
@@ -2947,7 +2936,7 @@
           <w:sz w:val="18"/>
           <w:szCs w:val="18"/>
         </w:rPr>
-        <w:t>Oc</w:t>
+        <w:t>October 2011</w:t>
       </w:r>
       <w:r>
         <w:rPr>
@@ -2957,7 +2946,7 @@
           <w:sz w:val="18"/>
           <w:szCs w:val="18"/>
         </w:rPr>
-        <w:t>tober 2011</w:t>
+        <w:t xml:space="preserve"> – </w:t>
       </w:r>
       <w:r>
         <w:rPr>
@@ -2967,27 +2956,7 @@
           <w:sz w:val="18"/>
           <w:szCs w:val="18"/>
         </w:rPr>
-        <w:t xml:space="preserve"> – </w:t>
-      </w:r>
-      <w:r>
-        <w:rPr>
-          <w:rFonts w:ascii="Garamond" w:eastAsia="Cambria" w:hAnsi="Garamond"/>
-          <w:b/>
-          <w:color w:val="808080"/>
-          <w:sz w:val="18"/>
-          <w:szCs w:val="18"/>
-        </w:rPr>
-        <w:t>Oc</w:t>
-      </w:r>
-      <w:r>
-        <w:rPr>
-          <w:rFonts w:ascii="Garamond" w:eastAsia="Cambria" w:hAnsi="Garamond"/>
-          <w:b/>
-          <w:color w:val="808080"/>
-          <w:sz w:val="18"/>
-          <w:szCs w:val="18"/>
-        </w:rPr>
-        <w:t>tober</w:t>
+        <w:t>October</w:t>
       </w:r>
       <w:r>
         <w:rPr>
@@ -3407,27 +3376,7 @@
           <w:sz w:val="18"/>
           <w:szCs w:val="18"/>
         </w:rPr>
-        <w:t>Februar</w:t>
-      </w:r>
-      <w:r>
-        <w:rPr>
-          <w:rFonts w:ascii="Garamond" w:eastAsia="Cambria" w:hAnsi="Garamond"/>
-          <w:b/>
-          <w:color w:val="808080"/>
-          <w:sz w:val="18"/>
-          <w:szCs w:val="18"/>
-        </w:rPr>
-        <w:t>y</w:t>
-      </w:r>
-      <w:r>
-        <w:rPr>
-          <w:rFonts w:ascii="Garamond" w:eastAsia="Cambria" w:hAnsi="Garamond"/>
-          <w:b/>
-          <w:color w:val="808080"/>
-          <w:sz w:val="18"/>
-          <w:szCs w:val="18"/>
-        </w:rPr>
-        <w:t xml:space="preserve"> 2011</w:t>
+        <w:t>February 2011</w:t>
       </w:r>
       <w:r>
         <w:rPr>
@@ -3663,17 +3612,7 @@
           <w:sz w:val="18"/>
           <w:szCs w:val="18"/>
         </w:rPr>
-        <w:t xml:space="preserve"> March</w:t>
-      </w:r>
-      <w:r>
-        <w:rPr>
-          <w:rFonts w:ascii="Garamond" w:eastAsia="Cambria" w:hAnsi="Garamond"/>
-          <w:b/>
-          <w:color w:val="808080"/>
-          <w:sz w:val="18"/>
-          <w:szCs w:val="18"/>
-        </w:rPr>
-        <w:t xml:space="preserve"> 2010</w:t>
+        <w:t xml:space="preserve"> March 2010</w:t>
       </w:r>
       <w:r>
         <w:rPr>
@@ -3908,27 +3847,7 @@
           <w:sz w:val="18"/>
           <w:szCs w:val="18"/>
         </w:rPr>
-        <w:t>Januar</w:t>
-      </w:r>
-      <w:r>
-        <w:rPr>
-          <w:rFonts w:ascii="Garamond" w:eastAsia="Cambria" w:hAnsi="Garamond"/>
-          <w:b/>
-          <w:color w:val="808080"/>
-          <w:sz w:val="18"/>
-          <w:szCs w:val="18"/>
-        </w:rPr>
-        <w:t>y</w:t>
-      </w:r>
-      <w:r>
-        <w:rPr>
-          <w:rFonts w:ascii="Garamond" w:eastAsia="Cambria" w:hAnsi="Garamond"/>
-          <w:b/>
-          <w:color w:val="808080"/>
-          <w:sz w:val="18"/>
-          <w:szCs w:val="18"/>
-        </w:rPr>
-        <w:t xml:space="preserve"> 2010</w:t>
+        <w:t>January 2010</w:t>
       </w:r>
       <w:r>
         <w:rPr>
@@ -4547,39 +4466,7 @@
           <w:sz w:val="22"/>
           <w:szCs w:val="22"/>
         </w:rPr>
-        <w:t xml:space="preserve"> (React.js, Node.js</w:t>
-      </w:r>
-      <w:r>
-        <w:rPr>
-          <w:rFonts w:ascii="Garamond" w:eastAsia="Garamond" w:hAnsi="Garamond"/>
-          <w:sz w:val="22"/>
-          <w:szCs w:val="22"/>
-        </w:rPr>
-        <w:t xml:space="preserve"> …</w:t>
-      </w:r>
-      <w:r>
-        <w:rPr>
-          <w:rFonts w:ascii="Garamond" w:eastAsia="Garamond" w:hAnsi="Garamond"/>
-          <w:sz w:val="22"/>
-          <w:szCs w:val="22"/>
-        </w:rPr>
-        <w:t>), Ruby (</w:t>
-      </w:r>
-      <w:r>
-        <w:rPr>
-          <w:rFonts w:ascii="Garamond" w:eastAsia="Garamond" w:hAnsi="Garamond"/>
-          <w:sz w:val="22"/>
-          <w:szCs w:val="22"/>
-        </w:rPr>
-        <w:t>Ruby on Rails</w:t>
-      </w:r>
-      <w:r>
-        <w:rPr>
-          <w:rFonts w:ascii="Garamond" w:eastAsia="Garamond" w:hAnsi="Garamond"/>
-          <w:sz w:val="22"/>
-          <w:szCs w:val="22"/>
-        </w:rPr>
-        <w:t>),</w:t>
+        <w:t xml:space="preserve"> (React.js, Node.js …), Ruby (Ruby on Rails),</w:t>
       </w:r>
       <w:r>
         <w:rPr>
@@ -6053,7 +5940,7 @@
   <w:abstractNum w:abstractNumId="0">
     <w:nsid w:val="FFFFFF1D"/>
     <w:multiLevelType w:val="multilevel"/>
-    <w:tmpl w:val="4E7E8834"/>
+    <w:tmpl w:val="FB582056"/>
     <w:lvl w:ilvl="0">
       <w:start w:val="1"/>
       <w:numFmt w:val="bullet"/>
@@ -7387,6 +7274,17 @@
       </w:tblCellMar>
     </w:tblPr>
   </w:style>
+  <w:style w:type="character" w:styleId="Hyperlink">
+    <w:name w:val="Hyperlink"/>
+    <w:basedOn w:val="DefaultParagraphFont"/>
+    <w:uiPriority w:val="99"/>
+    <w:unhideWhenUsed/>
+    <w:rsid w:val="009E2181"/>
+    <w:rPr>
+      <w:color w:val="0563C1" w:themeColor="hyperlink"/>
+      <w:u w:val="single"/>
+    </w:rPr>
+  </w:style>
 </w:styles>
 </file>
 
